--- a/Project2/Final Project Documentation.docx
+++ b/Project2/Final Project Documentation.docx
@@ -385,52 +385,52 @@
         </w:rPr>
         <w:t>, by taking in your salary and calculating your pay rate and hours taking into account your overtime, and double time.   This program also adds other income, subtracts other expenses and it gives back your net income or budget.</w:t>
       </w:r>
+    </w:p>
+    <w:p>
+      <w:pPr>
+        <w:spacing w:line="240" w:lineRule="auto"/>
+        <w:rPr>
+          <w:rFonts w:ascii="Times New Roman" w:hAnsi="Times New Roman" w:cs="Times New Roman"/>
+          <w:sz w:val="36"/>
+          <w:szCs w:val="36"/>
+        </w:rPr>
+      </w:pPr>
+      <w:r>
+        <w:rPr>
+          <w:rFonts w:ascii="Times New Roman" w:hAnsi="Times New Roman" w:cs="Times New Roman"/>
+          <w:b/>
+          <w:sz w:val="36"/>
+          <w:szCs w:val="36"/>
+        </w:rPr>
+        <w:t>Total Lines</w:t>
+      </w:r>
+      <w:r>
+        <w:rPr>
+          <w:rFonts w:ascii="Times New Roman" w:hAnsi="Times New Roman" w:cs="Times New Roman"/>
+          <w:b/>
+          <w:sz w:val="36"/>
+          <w:szCs w:val="36"/>
+        </w:rPr>
+        <w:t>:</w:t>
+      </w:r>
+      <w:r>
+        <w:rPr>
+          <w:rFonts w:ascii="Times New Roman" w:hAnsi="Times New Roman" w:cs="Times New Roman"/>
+          <w:sz w:val="36"/>
+          <w:szCs w:val="36"/>
+        </w:rPr>
+        <w:t xml:space="preserve"> </w:t>
+      </w:r>
+      <w:r>
+        <w:rPr>
+          <w:rFonts w:ascii="Times New Roman" w:hAnsi="Times New Roman" w:cs="Times New Roman"/>
+          <w:sz w:val="36"/>
+          <w:szCs w:val="36"/>
+        </w:rPr>
+        <w:t>642</w:t>
+      </w:r>
       <w:bookmarkStart w:id="0" w:name="_GoBack"/>
       <w:bookmarkEnd w:id="0"/>
-    </w:p>
-    <w:p>
-      <w:pPr>
-        <w:spacing w:line="240" w:lineRule="auto"/>
-        <w:rPr>
-          <w:rFonts w:ascii="Times New Roman" w:hAnsi="Times New Roman" w:cs="Times New Roman"/>
-          <w:sz w:val="36"/>
-          <w:szCs w:val="36"/>
-        </w:rPr>
-      </w:pPr>
-      <w:r>
-        <w:rPr>
-          <w:rFonts w:ascii="Times New Roman" w:hAnsi="Times New Roman" w:cs="Times New Roman"/>
-          <w:b/>
-          <w:sz w:val="36"/>
-          <w:szCs w:val="36"/>
-        </w:rPr>
-        <w:t>Total Lines</w:t>
-      </w:r>
-      <w:r>
-        <w:rPr>
-          <w:rFonts w:ascii="Times New Roman" w:hAnsi="Times New Roman" w:cs="Times New Roman"/>
-          <w:b/>
-          <w:sz w:val="36"/>
-          <w:szCs w:val="36"/>
-        </w:rPr>
-        <w:t>:</w:t>
-      </w:r>
-      <w:r>
-        <w:rPr>
-          <w:rFonts w:ascii="Times New Roman" w:hAnsi="Times New Roman" w:cs="Times New Roman"/>
-          <w:sz w:val="36"/>
-          <w:szCs w:val="36"/>
-        </w:rPr>
-        <w:t xml:space="preserve"> </w:t>
-      </w:r>
-      <w:r>
-        <w:rPr>
-          <w:rFonts w:ascii="Times New Roman" w:hAnsi="Times New Roman" w:cs="Times New Roman"/>
-          <w:sz w:val="36"/>
-          <w:szCs w:val="36"/>
-        </w:rPr>
-        <w:t>551</w:t>
-      </w:r>
     </w:p>
     <w:p>
       <w:pPr>
@@ -12383,7 +12383,7 @@
 </file>
 
 <file path=customXml/itemProps1.xml><?xml version="1.0" encoding="utf-8"?>
-<ds:datastoreItem xmlns:ds="http://schemas.openxmlformats.org/officeDocument/2006/customXml" ds:itemID="{EAA5A206-2902-4811-914A-3DC0B304177E}">
+<ds:datastoreItem xmlns:ds="http://schemas.openxmlformats.org/officeDocument/2006/customXml" ds:itemID="{047DD224-1261-461C-98ED-AF665F0B4E22}">
   <ds:schemaRefs>
     <ds:schemaRef ds:uri="http://schemas.openxmlformats.org/officeDocument/2006/bibliography"/>
   </ds:schemaRefs>

--- a/Project2/Final Project Documentation.docx
+++ b/Project2/Final Project Documentation.docx
@@ -429,87 +429,87 @@
         </w:rPr>
         <w:t>642</w:t>
       </w:r>
+    </w:p>
+    <w:p>
+      <w:pPr>
+        <w:spacing w:line="240" w:lineRule="auto"/>
+        <w:rPr>
+          <w:rFonts w:ascii="Times New Roman" w:hAnsi="Times New Roman" w:cs="Times New Roman"/>
+          <w:sz w:val="36"/>
+          <w:szCs w:val="36"/>
+        </w:rPr>
+      </w:pPr>
+      <w:r>
+        <w:rPr>
+          <w:rFonts w:ascii="Times New Roman" w:hAnsi="Times New Roman" w:cs="Times New Roman"/>
+          <w:b/>
+          <w:sz w:val="36"/>
+          <w:szCs w:val="36"/>
+        </w:rPr>
+        <w:t>Actual Coded Lines</w:t>
+      </w:r>
+      <w:r>
+        <w:rPr>
+          <w:rFonts w:ascii="Times New Roman" w:hAnsi="Times New Roman" w:cs="Times New Roman"/>
+          <w:b/>
+          <w:sz w:val="36"/>
+          <w:szCs w:val="36"/>
+        </w:rPr>
+        <w:t>:</w:t>
+      </w:r>
+      <w:r>
+        <w:rPr>
+          <w:rFonts w:ascii="Times New Roman" w:hAnsi="Times New Roman" w:cs="Times New Roman"/>
+          <w:sz w:val="36"/>
+          <w:szCs w:val="36"/>
+        </w:rPr>
+        <w:t xml:space="preserve"> </w:t>
+      </w:r>
+      <w:r>
+        <w:rPr>
+          <w:rFonts w:ascii="Times New Roman" w:hAnsi="Times New Roman" w:cs="Times New Roman"/>
+          <w:sz w:val="36"/>
+          <w:szCs w:val="36"/>
+        </w:rPr>
+        <w:t>398</w:t>
+      </w:r>
+    </w:p>
+    <w:p>
+      <w:pPr>
+        <w:spacing w:line="240" w:lineRule="auto"/>
+        <w:rPr>
+          <w:rFonts w:ascii="Times New Roman" w:hAnsi="Times New Roman" w:cs="Times New Roman"/>
+          <w:sz w:val="36"/>
+          <w:szCs w:val="36"/>
+        </w:rPr>
+      </w:pPr>
+      <w:r>
+        <w:rPr>
+          <w:rFonts w:ascii="Times New Roman" w:hAnsi="Times New Roman" w:cs="Times New Roman"/>
+          <w:b/>
+          <w:sz w:val="36"/>
+          <w:szCs w:val="36"/>
+        </w:rPr>
+        <w:t>Empty Lines:</w:t>
+      </w:r>
+      <w:r>
+        <w:rPr>
+          <w:rFonts w:ascii="Times New Roman" w:hAnsi="Times New Roman" w:cs="Times New Roman"/>
+          <w:sz w:val="36"/>
+          <w:szCs w:val="36"/>
+        </w:rPr>
+        <w:t xml:space="preserve"> </w:t>
+      </w:r>
+      <w:r>
+        <w:rPr>
+          <w:rFonts w:ascii="Times New Roman" w:hAnsi="Times New Roman" w:cs="Times New Roman"/>
+          <w:sz w:val="36"/>
+          <w:szCs w:val="36"/>
+        </w:rPr>
+        <w:t>80</w:t>
+      </w:r>
       <w:bookmarkStart w:id="0" w:name="_GoBack"/>
       <w:bookmarkEnd w:id="0"/>
-    </w:p>
-    <w:p>
-      <w:pPr>
-        <w:spacing w:line="240" w:lineRule="auto"/>
-        <w:rPr>
-          <w:rFonts w:ascii="Times New Roman" w:hAnsi="Times New Roman" w:cs="Times New Roman"/>
-          <w:sz w:val="36"/>
-          <w:szCs w:val="36"/>
-        </w:rPr>
-      </w:pPr>
-      <w:r>
-        <w:rPr>
-          <w:rFonts w:ascii="Times New Roman" w:hAnsi="Times New Roman" w:cs="Times New Roman"/>
-          <w:b/>
-          <w:sz w:val="36"/>
-          <w:szCs w:val="36"/>
-        </w:rPr>
-        <w:t>Actual Coded Lines</w:t>
-      </w:r>
-      <w:r>
-        <w:rPr>
-          <w:rFonts w:ascii="Times New Roman" w:hAnsi="Times New Roman" w:cs="Times New Roman"/>
-          <w:b/>
-          <w:sz w:val="36"/>
-          <w:szCs w:val="36"/>
-        </w:rPr>
-        <w:t>:</w:t>
-      </w:r>
-      <w:r>
-        <w:rPr>
-          <w:rFonts w:ascii="Times New Roman" w:hAnsi="Times New Roman" w:cs="Times New Roman"/>
-          <w:sz w:val="36"/>
-          <w:szCs w:val="36"/>
-        </w:rPr>
-        <w:t xml:space="preserve"> </w:t>
-      </w:r>
-      <w:r>
-        <w:rPr>
-          <w:rFonts w:ascii="Times New Roman" w:hAnsi="Times New Roman" w:cs="Times New Roman"/>
-          <w:sz w:val="36"/>
-          <w:szCs w:val="36"/>
-        </w:rPr>
-        <w:t>398</w:t>
-      </w:r>
-    </w:p>
-    <w:p>
-      <w:pPr>
-        <w:spacing w:line="240" w:lineRule="auto"/>
-        <w:rPr>
-          <w:rFonts w:ascii="Times New Roman" w:hAnsi="Times New Roman" w:cs="Times New Roman"/>
-          <w:sz w:val="36"/>
-          <w:szCs w:val="36"/>
-        </w:rPr>
-      </w:pPr>
-      <w:r>
-        <w:rPr>
-          <w:rFonts w:ascii="Times New Roman" w:hAnsi="Times New Roman" w:cs="Times New Roman"/>
-          <w:b/>
-          <w:sz w:val="36"/>
-          <w:szCs w:val="36"/>
-        </w:rPr>
-        <w:t>Empty Lines:</w:t>
-      </w:r>
-      <w:r>
-        <w:rPr>
-          <w:rFonts w:ascii="Times New Roman" w:hAnsi="Times New Roman" w:cs="Times New Roman"/>
-          <w:sz w:val="36"/>
-          <w:szCs w:val="36"/>
-        </w:rPr>
-        <w:t xml:space="preserve"> </w:t>
-      </w:r>
-      <w:r>
-        <w:rPr>
-          <w:rFonts w:ascii="Times New Roman" w:hAnsi="Times New Roman" w:cs="Times New Roman"/>
-          <w:sz w:val="36"/>
-          <w:szCs w:val="36"/>
-        </w:rPr>
-        <w:t>62</w:t>
-      </w:r>
     </w:p>
     <w:p>
       <w:pPr>
@@ -12383,7 +12383,7 @@
 </file>
 
 <file path=customXml/itemProps1.xml><?xml version="1.0" encoding="utf-8"?>
-<ds:datastoreItem xmlns:ds="http://schemas.openxmlformats.org/officeDocument/2006/customXml" ds:itemID="{047DD224-1261-461C-98ED-AF665F0B4E22}">
+<ds:datastoreItem xmlns:ds="http://schemas.openxmlformats.org/officeDocument/2006/customXml" ds:itemID="{316BA819-BFA8-4795-A6E1-89D763B9CBEF}">
   <ds:schemaRefs>
     <ds:schemaRef ds:uri="http://schemas.openxmlformats.org/officeDocument/2006/bibliography"/>
   </ds:schemaRefs>
